--- a/Requirements form.docx
+++ b/Requirements form.docx
@@ -131,6 +131,13 @@
         <w:t>Sign up with social media</w:t>
       </w:r>
     </w:p>
+    <w:p>
+      <w:r>
+        <w:tab/>
+        <w:t>Button to return to main page from sign up page</w:t>
+      </w:r>
+    </w:p>
+    <w:p/>
     <w:sectPr>
       <w:pgSz w:w="12240" w:h="15840"/>
       <w:pgMar w:top="1440" w:right="1440" w:bottom="1440" w:left="1440" w:header="720" w:footer="720" w:gutter="0"/>
